--- a/Liste groupe de projet de Programmation Mobile.docx
+++ b/Liste groupe de projet de Programmation Mobile.docx
@@ -280,10 +280,22 @@
           </w:tcPr>
           <w:p>
             <w:r>
-              <w:t>stfck</w:t>
+              <w:t>st</w:t>
+            </w:r>
+            <w:r>
+              <w:t>a</w:t>
+            </w:r>
+            <w:r>
+              <w:t>f</w:t>
+            </w:r>
+            <w:r>
+              <w:t>a</w:t>
             </w:r>
             <w:bookmarkStart w:id="0" w:name="_GoBack"/>
             <w:bookmarkEnd w:id="0"/>
+            <w:r>
+              <w:t>ck</w:t>
+            </w:r>
           </w:p>
         </w:tc>
         <w:tc>
